--- a/HW1/TableHW1.docx
+++ b/HW1/TableHW1.docx
@@ -1,6 +1,6 @@
 
 <file path=word/document.xml><?xml version="1.0" encoding="utf-8"?>
-<w:document xmlns:wpc="http://schemas.microsoft.com/office/word/2010/wordprocessingCanvas" xmlns:cx="http://schemas.microsoft.com/office/drawing/2014/chartex" xmlns:cx1="http://schemas.microsoft.com/office/drawing/2015/9/8/chartex" xmlns:mc="http://schemas.openxmlformats.org/markup-compatibility/2006" xmlns:o="urn:schemas-microsoft-com:office:office" xmlns:r="http://schemas.openxmlformats.org/officeDocument/2006/relationships" xmlns:m="http://schemas.openxmlformats.org/officeDocument/2006/math" xmlns:v="urn:schemas-microsoft-com:vml" xmlns:wp14="http://schemas.microsoft.com/office/word/2010/wordprocessingDrawing" xmlns:wp="http://schemas.openxmlformats.org/drawingml/2006/wordprocessingDrawing" xmlns:w10="urn:schemas-microsoft-com:office:word" xmlns:w="http://schemas.openxmlformats.org/wordprocessingml/2006/main" xmlns:w14="http://schemas.microsoft.com/office/word/2010/wordml" xmlns:w15="http://schemas.microsoft.com/office/word/2012/wordml" xmlns:w16se="http://schemas.microsoft.com/office/word/2015/wordml/symex" xmlns:wpg="http://schemas.microsoft.com/office/word/2010/wordprocessingGroup" xmlns:wpi="http://schemas.microsoft.com/office/word/2010/wordprocessingInk" xmlns:wne="http://schemas.microsoft.com/office/word/2006/wordml" xmlns:wps="http://schemas.microsoft.com/office/word/2010/wordprocessingShape" mc:Ignorable="w14 w15 w16se wp14">
+<w:document xmlns:wpc="http://schemas.microsoft.com/office/word/2010/wordprocessingCanvas" xmlns:cx="http://schemas.microsoft.com/office/drawing/2014/chartex" xmlns:cx1="http://schemas.microsoft.com/office/drawing/2015/9/8/chartex" xmlns:cx2="http://schemas.microsoft.com/office/drawing/2015/10/21/chartex" xmlns:cx3="http://schemas.microsoft.com/office/drawing/2016/5/9/chartex" xmlns:cx4="http://schemas.microsoft.com/office/drawing/2016/5/10/chartex" xmlns:cx5="http://schemas.microsoft.com/office/drawing/2016/5/11/chartex" xmlns:cx6="http://schemas.microsoft.com/office/drawing/2016/5/12/chartex" xmlns:cx7="http://schemas.microsoft.com/office/drawing/2016/5/13/chartex" xmlns:cx8="http://schemas.microsoft.com/office/drawing/2016/5/14/chartex" xmlns:mc="http://schemas.openxmlformats.org/markup-compatibility/2006" xmlns:aink="http://schemas.microsoft.com/office/drawing/2016/ink" xmlns:am3d="http://schemas.microsoft.com/office/drawing/2017/model3d" xmlns:o="urn:schemas-microsoft-com:office:office" xmlns:r="http://schemas.openxmlformats.org/officeDocument/2006/relationships" xmlns:m="http://schemas.openxmlformats.org/officeDocument/2006/math" xmlns:v="urn:schemas-microsoft-com:vml" xmlns:wp14="http://schemas.microsoft.com/office/word/2010/wordprocessingDrawing" xmlns:wp="http://schemas.openxmlformats.org/drawingml/2006/wordprocessingDrawing" xmlns:w10="urn:schemas-microsoft-com:office:word" xmlns:w="http://schemas.openxmlformats.org/wordprocessingml/2006/main" xmlns:w14="http://schemas.microsoft.com/office/word/2010/wordml" xmlns:w15="http://schemas.microsoft.com/office/word/2012/wordml" xmlns:w16cex="http://schemas.microsoft.com/office/word/2018/wordml/cex" xmlns:w16cid="http://schemas.microsoft.com/office/word/2016/wordml/cid" xmlns:w16="http://schemas.microsoft.com/office/word/2018/wordml" xmlns:w16sdtdh="http://schemas.microsoft.com/office/word/2020/wordml/sdtdatahash" xmlns:w16se="http://schemas.microsoft.com/office/word/2015/wordml/symex" xmlns:wpg="http://schemas.microsoft.com/office/word/2010/wordprocessingGroup" xmlns:wpi="http://schemas.microsoft.com/office/word/2010/wordprocessingInk" xmlns:wne="http://schemas.microsoft.com/office/word/2006/wordml" xmlns:wps="http://schemas.microsoft.com/office/word/2010/wordprocessingShape" mc:Ignorable="w14 w15 w16se w16cid w16 w16cex w16sdtdh wp14">
   <w:body>
     <w:tbl>
       <w:tblPr>
@@ -68,7 +68,6 @@
                 <w:szCs w:val="20"/>
               </w:rPr>
             </w:pPr>
-            <w:proofErr w:type="spellStart"/>
             <w:r>
               <w:rPr>
                 <w:b/>
@@ -77,7 +76,6 @@
               </w:rPr>
               <w:t>Dataset</w:t>
             </w:r>
-            <w:proofErr w:type="spellEnd"/>
           </w:p>
         </w:tc>
         <w:tc>
@@ -433,6 +431,14 @@
                 <w:lang w:val="en-US"/>
               </w:rPr>
             </w:pPr>
+            <w:r>
+              <w:rPr>
+                <w:sz w:val="20"/>
+                <w:szCs w:val="20"/>
+                <w:lang w:val="en-US"/>
+              </w:rPr>
+              <w:t>794953</w:t>
+            </w:r>
           </w:p>
         </w:tc>
         <w:tc>
@@ -447,6 +453,14 @@
                 <w:lang w:val="en-US"/>
               </w:rPr>
             </w:pPr>
+            <w:r>
+              <w:rPr>
+                <w:sz w:val="20"/>
+                <w:szCs w:val="20"/>
+                <w:lang w:val="en-US"/>
+              </w:rPr>
+              <w:t>795748</w:t>
+            </w:r>
           </w:p>
         </w:tc>
         <w:tc>
@@ -461,6 +475,14 @@
                 <w:lang w:val="en-US"/>
               </w:rPr>
             </w:pPr>
+            <w:r>
+              <w:rPr>
+                <w:sz w:val="20"/>
+                <w:szCs w:val="20"/>
+                <w:lang w:val="en-US"/>
+              </w:rPr>
+              <w:t>801856</w:t>
+            </w:r>
           </w:p>
         </w:tc>
         <w:tc>
@@ -475,6 +497,14 @@
                 <w:lang w:val="en-US"/>
               </w:rPr>
             </w:pPr>
+            <w:r>
+              <w:rPr>
+                <w:sz w:val="20"/>
+                <w:szCs w:val="20"/>
+                <w:lang w:val="en-US"/>
+              </w:rPr>
+              <w:t>791360</w:t>
+            </w:r>
           </w:p>
         </w:tc>
         <w:tc>
@@ -489,6 +519,14 @@
                 <w:lang w:val="en-US"/>
               </w:rPr>
             </w:pPr>
+            <w:r>
+              <w:rPr>
+                <w:sz w:val="20"/>
+                <w:szCs w:val="20"/>
+                <w:lang w:val="en-US"/>
+              </w:rPr>
+              <w:t>794644</w:t>
+            </w:r>
           </w:p>
         </w:tc>
         <w:tc>
@@ -503,6 +541,14 @@
                 <w:lang w:val="en-US"/>
               </w:rPr>
             </w:pPr>
+            <w:r>
+              <w:rPr>
+                <w:sz w:val="20"/>
+                <w:szCs w:val="20"/>
+                <w:lang w:val="en-US"/>
+              </w:rPr>
+              <w:t>795120</w:t>
+            </w:r>
           </w:p>
         </w:tc>
         <w:tc>
@@ -517,6 +563,14 @@
                 <w:lang w:val="en-US"/>
               </w:rPr>
             </w:pPr>
+            <w:r>
+              <w:rPr>
+                <w:sz w:val="20"/>
+                <w:szCs w:val="20"/>
+                <w:lang w:val="en-US"/>
+              </w:rPr>
+              <w:t>792832</w:t>
+            </w:r>
           </w:p>
         </w:tc>
       </w:tr>
@@ -536,7 +590,6 @@
                 <w:szCs w:val="20"/>
               </w:rPr>
             </w:pPr>
-            <w:proofErr w:type="spellStart"/>
             <w:r>
               <w:rPr>
                 <w:b/>
@@ -546,7 +599,6 @@
               </w:rPr>
               <w:t>youtube.tx</w:t>
             </w:r>
-            <w:proofErr w:type="spellEnd"/>
             <w:r>
               <w:rPr>
                 <w:b/>
@@ -568,6 +620,13 @@
                 <w:szCs w:val="20"/>
               </w:rPr>
             </w:pPr>
+            <w:r>
+              <w:rPr>
+                <w:sz w:val="20"/>
+                <w:szCs w:val="20"/>
+              </w:rPr>
+              <w:t>3056386</w:t>
+            </w:r>
           </w:p>
         </w:tc>
         <w:tc>
@@ -581,6 +640,13 @@
                 <w:szCs w:val="20"/>
               </w:rPr>
             </w:pPr>
+            <w:r>
+              <w:rPr>
+                <w:sz w:val="20"/>
+                <w:szCs w:val="20"/>
+              </w:rPr>
+              <w:t>3066948</w:t>
+            </w:r>
           </w:p>
         </w:tc>
         <w:tc>
@@ -594,6 +660,13 @@
                 <w:szCs w:val="20"/>
               </w:rPr>
             </w:pPr>
+            <w:r>
+              <w:rPr>
+                <w:sz w:val="20"/>
+                <w:szCs w:val="20"/>
+              </w:rPr>
+              <w:t>3053328</w:t>
+            </w:r>
           </w:p>
         </w:tc>
         <w:tc>
@@ -607,6 +680,13 @@
                 <w:szCs w:val="20"/>
               </w:rPr>
             </w:pPr>
+            <w:r>
+              <w:rPr>
+                <w:sz w:val="20"/>
+                <w:szCs w:val="20"/>
+              </w:rPr>
+              <w:t>3001216</w:t>
+            </w:r>
           </w:p>
         </w:tc>
         <w:tc>
@@ -620,6 +700,13 @@
                 <w:szCs w:val="20"/>
               </w:rPr>
             </w:pPr>
+            <w:r>
+              <w:rPr>
+                <w:sz w:val="20"/>
+                <w:szCs w:val="20"/>
+              </w:rPr>
+              <w:t>3056100</w:t>
+            </w:r>
           </w:p>
         </w:tc>
         <w:tc>
@@ -633,6 +720,13 @@
                 <w:szCs w:val="20"/>
               </w:rPr>
             </w:pPr>
+            <w:r>
+              <w:rPr>
+                <w:sz w:val="20"/>
+                <w:szCs w:val="20"/>
+              </w:rPr>
+              <w:t>3052528</w:t>
+            </w:r>
           </w:p>
         </w:tc>
         <w:tc>
@@ -646,6 +740,13 @@
                 <w:szCs w:val="20"/>
               </w:rPr>
             </w:pPr>
+            <w:r>
+              <w:rPr>
+                <w:sz w:val="20"/>
+                <w:szCs w:val="20"/>
+              </w:rPr>
+              <w:t>3060992</w:t>
+            </w:r>
           </w:p>
         </w:tc>
       </w:tr>
@@ -711,29 +812,7 @@
                 <w:szCs w:val="20"/>
                 <w:lang w:val="en-US"/>
               </w:rPr>
-              <w:t xml:space="preserve"> (in </w:t>
-            </w:r>
-            <w:proofErr w:type="spellStart"/>
-            <w:r>
-              <w:rPr>
-                <w:b/>
-                <w:color w:val="FF0000"/>
-                <w:sz w:val="20"/>
-                <w:szCs w:val="20"/>
-                <w:lang w:val="en-US"/>
-              </w:rPr>
-              <w:t>ms</w:t>
-            </w:r>
-            <w:proofErr w:type="spellEnd"/>
-            <w:r>
-              <w:rPr>
-                <w:b/>
-                <w:color w:val="FF0000"/>
-                <w:sz w:val="20"/>
-                <w:szCs w:val="20"/>
-                <w:lang w:val="en-US"/>
-              </w:rPr>
-              <w:t>)</w:t>
+              <w:t xml:space="preserve"> (in ms)</w:t>
             </w:r>
           </w:p>
         </w:tc>
@@ -756,7 +835,6 @@
                 <w:szCs w:val="20"/>
               </w:rPr>
             </w:pPr>
-            <w:proofErr w:type="spellStart"/>
             <w:r>
               <w:rPr>
                 <w:b/>
@@ -765,7 +843,6 @@
               </w:rPr>
               <w:t>Dataset</w:t>
             </w:r>
-            <w:proofErr w:type="spellEnd"/>
           </w:p>
         </w:tc>
         <w:tc>
@@ -1064,6 +1141,13 @@
                 <w:szCs w:val="20"/>
               </w:rPr>
             </w:pPr>
+            <w:r>
+              <w:rPr>
+                <w:sz w:val="20"/>
+                <w:szCs w:val="20"/>
+              </w:rPr>
+              <w:t>624</w:t>
+            </w:r>
           </w:p>
         </w:tc>
         <w:tc>
@@ -1077,6 +1161,13 @@
                 <w:szCs w:val="20"/>
               </w:rPr>
             </w:pPr>
+            <w:r>
+              <w:rPr>
+                <w:sz w:val="20"/>
+                <w:szCs w:val="20"/>
+              </w:rPr>
+              <w:t>354</w:t>
+            </w:r>
           </w:p>
         </w:tc>
         <w:tc>
@@ -1090,6 +1181,13 @@
                 <w:szCs w:val="20"/>
               </w:rPr>
             </w:pPr>
+            <w:r>
+              <w:rPr>
+                <w:sz w:val="20"/>
+                <w:szCs w:val="20"/>
+              </w:rPr>
+              <w:t>303</w:t>
+            </w:r>
           </w:p>
         </w:tc>
         <w:tc>
@@ -1103,6 +1201,13 @@
                 <w:szCs w:val="20"/>
               </w:rPr>
             </w:pPr>
+            <w:r>
+              <w:rPr>
+                <w:sz w:val="20"/>
+                <w:szCs w:val="20"/>
+              </w:rPr>
+              <w:t>811</w:t>
+            </w:r>
           </w:p>
         </w:tc>
         <w:tc>
@@ -1116,6 +1221,13 @@
                 <w:szCs w:val="20"/>
               </w:rPr>
             </w:pPr>
+            <w:r>
+              <w:rPr>
+                <w:sz w:val="20"/>
+                <w:szCs w:val="20"/>
+              </w:rPr>
+              <w:t>570</w:t>
+            </w:r>
           </w:p>
         </w:tc>
         <w:tc>
@@ -1129,6 +1241,13 @@
                 <w:szCs w:val="20"/>
               </w:rPr>
             </w:pPr>
+            <w:r>
+              <w:rPr>
+                <w:sz w:val="20"/>
+                <w:szCs w:val="20"/>
+              </w:rPr>
+              <w:t>559</w:t>
+            </w:r>
           </w:p>
         </w:tc>
       </w:tr>
@@ -1169,6 +1288,13 @@
                 <w:szCs w:val="20"/>
               </w:rPr>
             </w:pPr>
+            <w:r>
+              <w:rPr>
+                <w:sz w:val="20"/>
+                <w:szCs w:val="20"/>
+              </w:rPr>
+              <w:t>15885</w:t>
+            </w:r>
           </w:p>
         </w:tc>
         <w:tc>
@@ -1182,6 +1308,13 @@
                 <w:szCs w:val="20"/>
               </w:rPr>
             </w:pPr>
+            <w:r>
+              <w:rPr>
+                <w:sz w:val="20"/>
+                <w:szCs w:val="20"/>
+              </w:rPr>
+              <w:t>6811</w:t>
+            </w:r>
           </w:p>
         </w:tc>
         <w:tc>
@@ -1195,6 +1328,13 @@
                 <w:szCs w:val="20"/>
               </w:rPr>
             </w:pPr>
+            <w:r>
+              <w:rPr>
+                <w:sz w:val="20"/>
+                <w:szCs w:val="20"/>
+              </w:rPr>
+              <w:t>4520</w:t>
+            </w:r>
           </w:p>
         </w:tc>
         <w:tc>
@@ -1208,6 +1348,13 @@
                 <w:szCs w:val="20"/>
               </w:rPr>
             </w:pPr>
+            <w:r>
+              <w:rPr>
+                <w:sz w:val="20"/>
+                <w:szCs w:val="20"/>
+              </w:rPr>
+              <w:t>28445</w:t>
+            </w:r>
           </w:p>
         </w:tc>
         <w:tc>
@@ -1221,6 +1368,13 @@
                 <w:szCs w:val="20"/>
               </w:rPr>
             </w:pPr>
+            <w:r>
+              <w:rPr>
+                <w:sz w:val="20"/>
+                <w:szCs w:val="20"/>
+              </w:rPr>
+              <w:t>10842</w:t>
+            </w:r>
           </w:p>
         </w:tc>
         <w:tc>
@@ -1234,14 +1388,18 @@
                 <w:szCs w:val="20"/>
               </w:rPr>
             </w:pPr>
+            <w:r>
+              <w:rPr>
+                <w:sz w:val="20"/>
+                <w:szCs w:val="20"/>
+              </w:rPr>
+              <w:t>6560</w:t>
+            </w:r>
           </w:p>
         </w:tc>
       </w:tr>
     </w:tbl>
-    <w:p>
-      <w:bookmarkStart w:id="0" w:name="_GoBack"/>
-      <w:bookmarkEnd w:id="0"/>
-    </w:p>
+    <w:p/>
     <w:sectPr>
       <w:pgSz w:w="11906" w:h="16838"/>
       <w:pgMar w:top="1417" w:right="1134" w:bottom="1134" w:left="1134" w:header="708" w:footer="708" w:gutter="0"/>
@@ -1253,7 +1411,7 @@
 </file>
 
 <file path=word/styles.xml><?xml version="1.0" encoding="utf-8"?>
-<w:styles xmlns:mc="http://schemas.openxmlformats.org/markup-compatibility/2006" xmlns:r="http://schemas.openxmlformats.org/officeDocument/2006/relationships" xmlns:w="http://schemas.openxmlformats.org/wordprocessingml/2006/main" xmlns:w14="http://schemas.microsoft.com/office/word/2010/wordml" xmlns:w15="http://schemas.microsoft.com/office/word/2012/wordml" xmlns:w16se="http://schemas.microsoft.com/office/word/2015/wordml/symex" mc:Ignorable="w14 w15 w16se">
+<w:styles xmlns:mc="http://schemas.openxmlformats.org/markup-compatibility/2006" xmlns:r="http://schemas.openxmlformats.org/officeDocument/2006/relationships" xmlns:w="http://schemas.openxmlformats.org/wordprocessingml/2006/main" xmlns:w14="http://schemas.microsoft.com/office/word/2010/wordml" xmlns:w15="http://schemas.microsoft.com/office/word/2012/wordml" xmlns:w16cex="http://schemas.microsoft.com/office/word/2018/wordml/cex" xmlns:w16cid="http://schemas.microsoft.com/office/word/2016/wordml/cid" xmlns:w16="http://schemas.microsoft.com/office/word/2018/wordml" xmlns:w16sdtdh="http://schemas.microsoft.com/office/word/2020/wordml/sdtdatahash" xmlns:w16se="http://schemas.microsoft.com/office/word/2015/wordml/symex" mc:Ignorable="w14 w15 w16se w16cid w16 w16cex w16sdtdh">
   <w:docDefaults>
     <w:rPrDefault>
       <w:rPr>
@@ -1269,7 +1427,7 @@
       </w:pPr>
     </w:pPrDefault>
   </w:docDefaults>
-  <w:latentStyles w:defLockedState="0" w:defUIPriority="99" w:defSemiHidden="0" w:defUnhideWhenUsed="0" w:defQFormat="0" w:count="371">
+  <w:latentStyles w:defLockedState="0" w:defUIPriority="99" w:defSemiHidden="0" w:defUnhideWhenUsed="0" w:defQFormat="0" w:count="376">
     <w:lsdException w:name="Normal" w:uiPriority="0" w:qFormat="1"/>
     <w:lsdException w:name="heading 1" w:uiPriority="9" w:qFormat="1"/>
     <w:lsdException w:name="heading 2" w:semiHidden="1" w:uiPriority="9" w:unhideWhenUsed="1" w:qFormat="1"/>
@@ -1375,7 +1533,6 @@
     <w:lsdException w:name="HTML Sample" w:semiHidden="1" w:unhideWhenUsed="1"/>
     <w:lsdException w:name="HTML Typewriter" w:semiHidden="1" w:unhideWhenUsed="1"/>
     <w:lsdException w:name="HTML Variable" w:semiHidden="1" w:unhideWhenUsed="1"/>
-    <w:lsdException w:name="Normal Table" w:semiHidden="1" w:unhideWhenUsed="1"/>
     <w:lsdException w:name="annotation subject" w:semiHidden="1" w:unhideWhenUsed="1"/>
     <w:lsdException w:name="No List" w:semiHidden="1" w:unhideWhenUsed="1"/>
     <w:lsdException w:name="Outline List 1" w:semiHidden="1" w:unhideWhenUsed="1"/>
@@ -1418,11 +1575,8 @@
     <w:lsdException w:name="Table Contemporary" w:semiHidden="1" w:unhideWhenUsed="1"/>
     <w:lsdException w:name="Table Elegant" w:semiHidden="1" w:unhideWhenUsed="1"/>
     <w:lsdException w:name="Table Professional" w:semiHidden="1" w:unhideWhenUsed="1"/>
-    <w:lsdException w:name="Table Subtle 1" w:semiHidden="1" w:unhideWhenUsed="1"/>
     <w:lsdException w:name="Table Subtle 2" w:semiHidden="1" w:unhideWhenUsed="1"/>
     <w:lsdException w:name="Table Web 1" w:semiHidden="1" w:unhideWhenUsed="1"/>
-    <w:lsdException w:name="Table Web 2" w:semiHidden="1" w:unhideWhenUsed="1"/>
-    <w:lsdException w:name="Table Web 3" w:semiHidden="1" w:unhideWhenUsed="1"/>
     <w:lsdException w:name="Balloon Text" w:semiHidden="1" w:unhideWhenUsed="1"/>
     <w:lsdException w:name="Table Grid" w:uiPriority="39"/>
     <w:lsdException w:name="Table Theme" w:semiHidden="1" w:unhideWhenUsed="1"/>
@@ -1641,6 +1795,11 @@
     <w:lsdException w:name="List Table 5 Dark Accent 6" w:uiPriority="50"/>
     <w:lsdException w:name="List Table 6 Colorful Accent 6" w:uiPriority="51"/>
     <w:lsdException w:name="List Table 7 Colorful Accent 6" w:uiPriority="52"/>
+    <w:lsdException w:name="Mention" w:semiHidden="1" w:unhideWhenUsed="1"/>
+    <w:lsdException w:name="Smart Hyperlink" w:semiHidden="1" w:unhideWhenUsed="1"/>
+    <w:lsdException w:name="Hashtag" w:semiHidden="1" w:unhideWhenUsed="1"/>
+    <w:lsdException w:name="Unresolved Mention" w:semiHidden="1" w:unhideWhenUsed="1"/>
+    <w:lsdException w:name="Smart Link" w:semiHidden="1" w:unhideWhenUsed="1"/>
   </w:latentStyles>
   <w:style w:type="paragraph" w:default="1" w:styleId="Normale">
     <w:name w:val="Normal"/>

--- a/HW1/TableHW1.docx
+++ b/HW1/TableHW1.docx
@@ -459,7 +459,7 @@
                 <w:szCs w:val="20"/>
                 <w:lang w:val="en-US"/>
               </w:rPr>
-              <w:t>795748</w:t>
+              <w:t>789000</w:t>
             </w:r>
           </w:p>
         </w:tc>
@@ -481,7 +481,7 @@
                 <w:szCs w:val="20"/>
                 <w:lang w:val="en-US"/>
               </w:rPr>
-              <w:t>801856</w:t>
+              <w:t>791760</w:t>
             </w:r>
           </w:p>
         </w:tc>
@@ -503,7 +503,7 @@
                 <w:szCs w:val="20"/>
                 <w:lang w:val="en-US"/>
               </w:rPr>
-              <w:t>791360</w:t>
+              <w:t>778560</w:t>
             </w:r>
           </w:p>
         </w:tc>
@@ -525,7 +525,7 @@
                 <w:szCs w:val="20"/>
                 <w:lang w:val="en-US"/>
               </w:rPr>
-              <w:t>794644</w:t>
+              <w:t>809596</w:t>
             </w:r>
           </w:p>
         </w:tc>
@@ -547,7 +547,7 @@
                 <w:szCs w:val="20"/>
                 <w:lang w:val="en-US"/>
               </w:rPr>
-              <w:t>795120</w:t>
+              <w:t>990200</w:t>
             </w:r>
           </w:p>
         </w:tc>
@@ -569,7 +569,7 @@
                 <w:szCs w:val="20"/>
                 <w:lang w:val="en-US"/>
               </w:rPr>
-              <w:t>792832</w:t>
+              <w:t>1600704</w:t>
             </w:r>
           </w:p>
         </w:tc>
@@ -645,7 +645,7 @@
                 <w:sz w:val="20"/>
                 <w:szCs w:val="20"/>
               </w:rPr>
-              <w:t>3066948</w:t>
+              <w:t>3052176</w:t>
             </w:r>
           </w:p>
         </w:tc>
@@ -665,7 +665,7 @@
                 <w:sz w:val="20"/>
                 <w:szCs w:val="20"/>
               </w:rPr>
-              <w:t>3053328</w:t>
+              <w:t>3076464</w:t>
             </w:r>
           </w:p>
         </w:tc>
@@ -685,7 +685,7 @@
                 <w:sz w:val="20"/>
                 <w:szCs w:val="20"/>
               </w:rPr>
-              <w:t>3001216</w:t>
+              <w:t>3080192</w:t>
             </w:r>
           </w:p>
         </w:tc>
@@ -705,7 +705,7 @@
                 <w:sz w:val="20"/>
                 <w:szCs w:val="20"/>
               </w:rPr>
-              <w:t>3056100</w:t>
+              <w:t>3118860</w:t>
             </w:r>
           </w:p>
         </w:tc>
@@ -725,7 +725,7 @@
                 <w:sz w:val="20"/>
                 <w:szCs w:val="20"/>
               </w:rPr>
-              <w:t>3052528</w:t>
+              <w:t>3420064</w:t>
             </w:r>
           </w:p>
         </w:tc>
@@ -745,7 +745,7 @@
                 <w:sz w:val="20"/>
                 <w:szCs w:val="20"/>
               </w:rPr>
-              <w:t>3060992</w:t>
+              <w:t>4283584</w:t>
             </w:r>
           </w:p>
         </w:tc>
@@ -1146,7 +1146,7 @@
                 <w:sz w:val="20"/>
                 <w:szCs w:val="20"/>
               </w:rPr>
-              <w:t>624</w:t>
+              <w:t>612</w:t>
             </w:r>
           </w:p>
         </w:tc>
@@ -1166,7 +1166,7 @@
                 <w:sz w:val="20"/>
                 <w:szCs w:val="20"/>
               </w:rPr>
-              <w:t>354</w:t>
+              <w:t>368</w:t>
             </w:r>
           </w:p>
         </w:tc>
@@ -1186,7 +1186,7 @@
                 <w:sz w:val="20"/>
                 <w:szCs w:val="20"/>
               </w:rPr>
-              <w:t>303</w:t>
+              <w:t>381</w:t>
             </w:r>
           </w:p>
         </w:tc>
@@ -1206,7 +1206,7 @@
                 <w:sz w:val="20"/>
                 <w:szCs w:val="20"/>
               </w:rPr>
-              <w:t>811</w:t>
+              <w:t>629</w:t>
             </w:r>
           </w:p>
         </w:tc>
@@ -1226,7 +1226,7 @@
                 <w:sz w:val="20"/>
                 <w:szCs w:val="20"/>
               </w:rPr>
-              <w:t>570</w:t>
+              <w:t>290</w:t>
             </w:r>
           </w:p>
         </w:tc>
@@ -1246,7 +1246,7 @@
                 <w:sz w:val="20"/>
                 <w:szCs w:val="20"/>
               </w:rPr>
-              <w:t>559</w:t>
+              <w:t>246</w:t>
             </w:r>
           </w:p>
         </w:tc>
@@ -1293,7 +1293,7 @@
                 <w:sz w:val="20"/>
                 <w:szCs w:val="20"/>
               </w:rPr>
-              <w:t>15885</w:t>
+              <w:t>12249</w:t>
             </w:r>
           </w:p>
         </w:tc>
@@ -1313,7 +1313,7 @@
                 <w:sz w:val="20"/>
                 <w:szCs w:val="20"/>
               </w:rPr>
-              <w:t>6811</w:t>
+              <w:t>3583</w:t>
             </w:r>
           </w:p>
         </w:tc>
@@ -1333,7 +1333,7 @@
                 <w:sz w:val="20"/>
                 <w:szCs w:val="20"/>
               </w:rPr>
-              <w:t>4520</w:t>
+              <w:t>1618</w:t>
             </w:r>
           </w:p>
         </w:tc>
@@ -1353,7 +1353,7 @@
                 <w:sz w:val="20"/>
                 <w:szCs w:val="20"/>
               </w:rPr>
-              <w:t>28445</w:t>
+              <w:t>16446</w:t>
             </w:r>
           </w:p>
         </w:tc>
@@ -1373,7 +1373,7 @@
                 <w:sz w:val="20"/>
                 <w:szCs w:val="20"/>
               </w:rPr>
-              <w:t>10842</w:t>
+              <w:t>6323</w:t>
             </w:r>
           </w:p>
         </w:tc>
@@ -1393,7 +1393,7 @@
                 <w:sz w:val="20"/>
                 <w:szCs w:val="20"/>
               </w:rPr>
-              <w:t>6560</w:t>
+              <w:t>3364</w:t>
             </w:r>
           </w:p>
         </w:tc>
@@ -1533,6 +1533,7 @@
     <w:lsdException w:name="HTML Sample" w:semiHidden="1" w:unhideWhenUsed="1"/>
     <w:lsdException w:name="HTML Typewriter" w:semiHidden="1" w:unhideWhenUsed="1"/>
     <w:lsdException w:name="HTML Variable" w:semiHidden="1" w:unhideWhenUsed="1"/>
+    <w:lsdException w:name="Normal Table" w:semiHidden="1" w:unhideWhenUsed="1"/>
     <w:lsdException w:name="annotation subject" w:semiHidden="1" w:unhideWhenUsed="1"/>
     <w:lsdException w:name="No List" w:semiHidden="1" w:unhideWhenUsed="1"/>
     <w:lsdException w:name="Outline List 1" w:semiHidden="1" w:unhideWhenUsed="1"/>
@@ -1575,8 +1576,11 @@
     <w:lsdException w:name="Table Contemporary" w:semiHidden="1" w:unhideWhenUsed="1"/>
     <w:lsdException w:name="Table Elegant" w:semiHidden="1" w:unhideWhenUsed="1"/>
     <w:lsdException w:name="Table Professional" w:semiHidden="1" w:unhideWhenUsed="1"/>
+    <w:lsdException w:name="Table Subtle 1" w:semiHidden="1" w:unhideWhenUsed="1"/>
     <w:lsdException w:name="Table Subtle 2" w:semiHidden="1" w:unhideWhenUsed="1"/>
     <w:lsdException w:name="Table Web 1" w:semiHidden="1" w:unhideWhenUsed="1"/>
+    <w:lsdException w:name="Table Web 2" w:semiHidden="1" w:unhideWhenUsed="1"/>
+    <w:lsdException w:name="Table Web 3" w:semiHidden="1" w:unhideWhenUsed="1"/>
     <w:lsdException w:name="Balloon Text" w:semiHidden="1" w:unhideWhenUsed="1"/>
     <w:lsdException w:name="Table Grid" w:uiPriority="39"/>
     <w:lsdException w:name="Table Theme" w:semiHidden="1" w:unhideWhenUsed="1"/>
